--- a/hw4/document_prime.docx
+++ b/hw4/document_prime.docx
@@ -3502,7 +3502,1871 @@
         </w:drawing>
       </w:r>
     </w:p>
-    <w:p/>
+    <w:p>
+      <w:pPr>
+        <w:pStyle w:val="ListParagraph"/>
+        <w:numPr>
+          <w:ilvl w:val="0"/>
+          <w:numId w:val="1"/>
+        </w:numPr>
+      </w:pPr>
+      <w:r>
+        <w:rPr>
+          <w:rFonts w:hint="eastAsia"/>
+        </w:rPr>
+        <w:lastRenderedPageBreak/>
+        <w:t>support</w:t>
+      </w:r>
+      <w:r>
+        <w:t xml:space="preserve"> vector regression</w:t>
+      </w:r>
+    </w:p>
+    <w:p>
+      <w:pPr>
+        <w:pStyle w:val="ListParagraph"/>
+      </w:pPr>
+      <w:r>
+        <w:rPr>
+          <w:noProof/>
+        </w:rPr>
+        <w:drawing>
+          <wp:inline distT="0" distB="0" distL="0" distR="0" wp14:anchorId="4B6CBABA" wp14:editId="3846BB88">
+            <wp:extent cx="1829493" cy="1555789"/>
+            <wp:effectExtent l="0" t="0" r="0" b="0"/>
+            <wp:docPr id="2" name="Picture 2" descr="Text, letter&#10;&#10;Description automatically generated"/>
+            <wp:cNvGraphicFramePr>
+              <a:graphicFrameLocks xmlns:a="http://schemas.openxmlformats.org/drawingml/2006/main" noChangeAspect="1"/>
+            </wp:cNvGraphicFramePr>
+            <a:graphic xmlns:a="http://schemas.openxmlformats.org/drawingml/2006/main">
+              <a:graphicData uri="http://schemas.openxmlformats.org/drawingml/2006/picture">
+                <pic:pic xmlns:pic="http://schemas.openxmlformats.org/drawingml/2006/picture">
+                  <pic:nvPicPr>
+                    <pic:cNvPr id="2" name="Picture 2" descr="Text, letter&#10;&#10;Description automatically generated"/>
+                    <pic:cNvPicPr/>
+                  </pic:nvPicPr>
+                  <pic:blipFill>
+                    <a:blip r:embed="rId8" cstate="print">
+                      <a:extLst>
+                        <a:ext uri="{28A0092B-C50C-407E-A947-70E740481C1C}">
+                          <a14:useLocalDpi xmlns:a14="http://schemas.microsoft.com/office/drawing/2010/main" val="0"/>
+                        </a:ext>
+                      </a:extLst>
+                    </a:blip>
+                    <a:stretch>
+                      <a:fillRect/>
+                    </a:stretch>
+                  </pic:blipFill>
+                  <pic:spPr>
+                    <a:xfrm>
+                      <a:off x="0" y="0"/>
+                      <a:ext cx="1853272" cy="1576010"/>
+                    </a:xfrm>
+                    <a:prstGeom prst="rect">
+                      <a:avLst/>
+                    </a:prstGeom>
+                  </pic:spPr>
+                </pic:pic>
+              </a:graphicData>
+            </a:graphic>
+          </wp:inline>
+        </w:drawing>
+      </w:r>
+    </w:p>
+    <w:p>
+      <w:pPr>
+        <w:pStyle w:val="HTMLPreformatted"/>
+        <w:shd w:val="clear" w:color="auto" w:fill="2B2B2B"/>
+        <w:rPr>
+          <w:color w:val="A9B7C6"/>
+        </w:rPr>
+      </w:pPr>
+      <w:r>
+        <w:rPr>
+          <w:color w:val="A9B7C6"/>
+        </w:rPr>
+        <w:t xml:space="preserve">X = </w:t>
+      </w:r>
+      <w:proofErr w:type="spellStart"/>
+      <w:proofErr w:type="gramStart"/>
+      <w:r>
+        <w:rPr>
+          <w:color w:val="A9B7C6"/>
+        </w:rPr>
+        <w:t>np.array</w:t>
+      </w:r>
+      <w:proofErr w:type="spellEnd"/>
+      <w:proofErr w:type="gramEnd"/>
+      <w:r>
+        <w:rPr>
+          <w:color w:val="A9B7C6"/>
+        </w:rPr>
+        <w:t>([</w:t>
+      </w:r>
+      <w:r>
+        <w:rPr>
+          <w:color w:val="6897BB"/>
+        </w:rPr>
+        <w:t>5</w:t>
+      </w:r>
+      <w:r>
+        <w:rPr>
+          <w:color w:val="CC7832"/>
+        </w:rPr>
+        <w:t xml:space="preserve">, </w:t>
+      </w:r>
+      <w:r>
+        <w:rPr>
+          <w:color w:val="6897BB"/>
+        </w:rPr>
+        <w:t>15</w:t>
+      </w:r>
+      <w:r>
+        <w:rPr>
+          <w:color w:val="CC7832"/>
+        </w:rPr>
+        <w:t xml:space="preserve">, </w:t>
+      </w:r>
+      <w:r>
+        <w:rPr>
+          <w:color w:val="6897BB"/>
+        </w:rPr>
+        <w:t>25</w:t>
+      </w:r>
+      <w:r>
+        <w:rPr>
+          <w:color w:val="CC7832"/>
+        </w:rPr>
+        <w:t xml:space="preserve">, </w:t>
+      </w:r>
+      <w:r>
+        <w:rPr>
+          <w:color w:val="6897BB"/>
+        </w:rPr>
+        <w:t>35</w:t>
+      </w:r>
+      <w:r>
+        <w:rPr>
+          <w:color w:val="CC7832"/>
+        </w:rPr>
+        <w:t xml:space="preserve">, </w:t>
+      </w:r>
+      <w:r>
+        <w:rPr>
+          <w:color w:val="6897BB"/>
+        </w:rPr>
+        <w:t>45</w:t>
+      </w:r>
+      <w:r>
+        <w:rPr>
+          <w:color w:val="CC7832"/>
+        </w:rPr>
+        <w:t xml:space="preserve">, </w:t>
+      </w:r>
+      <w:r>
+        <w:rPr>
+          <w:color w:val="6897BB"/>
+        </w:rPr>
+        <w:t>55</w:t>
+      </w:r>
+      <w:r>
+        <w:rPr>
+          <w:color w:val="A9B7C6"/>
+        </w:rPr>
+        <w:t>]).reshape((-</w:t>
+      </w:r>
+      <w:r>
+        <w:rPr>
+          <w:color w:val="6897BB"/>
+        </w:rPr>
+        <w:t>1</w:t>
+      </w:r>
+      <w:r>
+        <w:rPr>
+          <w:color w:val="CC7832"/>
+        </w:rPr>
+        <w:t xml:space="preserve">, </w:t>
+      </w:r>
+      <w:r>
+        <w:rPr>
+          <w:color w:val="6897BB"/>
+        </w:rPr>
+        <w:t>1</w:t>
+      </w:r>
+      <w:r>
+        <w:rPr>
+          <w:color w:val="A9B7C6"/>
+        </w:rPr>
+        <w:t>))</w:t>
+      </w:r>
+      <w:r>
+        <w:rPr>
+          <w:color w:val="A9B7C6"/>
+        </w:rPr>
+        <w:br/>
+        <w:t xml:space="preserve">y = </w:t>
+      </w:r>
+      <w:proofErr w:type="spellStart"/>
+      <w:r>
+        <w:rPr>
+          <w:color w:val="A9B7C6"/>
+        </w:rPr>
+        <w:t>np.array</w:t>
+      </w:r>
+      <w:proofErr w:type="spellEnd"/>
+      <w:r>
+        <w:rPr>
+          <w:color w:val="A9B7C6"/>
+        </w:rPr>
+        <w:t>([</w:t>
+      </w:r>
+      <w:r>
+        <w:rPr>
+          <w:color w:val="6897BB"/>
+        </w:rPr>
+        <w:t>5</w:t>
+      </w:r>
+      <w:r>
+        <w:rPr>
+          <w:color w:val="CC7832"/>
+        </w:rPr>
+        <w:t xml:space="preserve">, </w:t>
+      </w:r>
+      <w:r>
+        <w:rPr>
+          <w:color w:val="6897BB"/>
+        </w:rPr>
+        <w:t>20</w:t>
+      </w:r>
+      <w:r>
+        <w:rPr>
+          <w:color w:val="CC7832"/>
+        </w:rPr>
+        <w:t xml:space="preserve">, </w:t>
+      </w:r>
+      <w:r>
+        <w:rPr>
+          <w:color w:val="6897BB"/>
+        </w:rPr>
+        <w:t>14</w:t>
+      </w:r>
+      <w:r>
+        <w:rPr>
+          <w:color w:val="CC7832"/>
+        </w:rPr>
+        <w:t xml:space="preserve">, </w:t>
+      </w:r>
+      <w:r>
+        <w:rPr>
+          <w:color w:val="6897BB"/>
+        </w:rPr>
+        <w:t>32</w:t>
+      </w:r>
+      <w:r>
+        <w:rPr>
+          <w:color w:val="CC7832"/>
+        </w:rPr>
+        <w:t xml:space="preserve">, </w:t>
+      </w:r>
+      <w:r>
+        <w:rPr>
+          <w:color w:val="6897BB"/>
+        </w:rPr>
+        <w:t>22</w:t>
+      </w:r>
+      <w:r>
+        <w:rPr>
+          <w:color w:val="CC7832"/>
+        </w:rPr>
+        <w:t xml:space="preserve">, </w:t>
+      </w:r>
+      <w:r>
+        <w:rPr>
+          <w:color w:val="6897BB"/>
+        </w:rPr>
+        <w:t>38</w:t>
+      </w:r>
+      <w:r>
+        <w:rPr>
+          <w:color w:val="A9B7C6"/>
+        </w:rPr>
+        <w:t>])</w:t>
+      </w:r>
+    </w:p>
+    <w:p>
+      <w:pPr>
+        <w:pStyle w:val="HTMLPreformatted"/>
+        <w:shd w:val="clear" w:color="auto" w:fill="2B2B2B"/>
+        <w:rPr>
+          <w:color w:val="CC7832"/>
+        </w:rPr>
+      </w:pPr>
+    </w:p>
+    <w:p>
+      <w:pPr>
+        <w:pStyle w:val="HTMLPreformatted"/>
+        <w:shd w:val="clear" w:color="auto" w:fill="2B2B2B"/>
+        <w:rPr>
+          <w:color w:val="CC7832"/>
+        </w:rPr>
+      </w:pPr>
+    </w:p>
+    <w:p>
+      <w:pPr>
+        <w:pStyle w:val="HTMLPreformatted"/>
+        <w:shd w:val="clear" w:color="auto" w:fill="2B2B2B"/>
+        <w:rPr>
+          <w:color w:val="A9B7C6"/>
+        </w:rPr>
+      </w:pPr>
+      <w:r>
+        <w:rPr>
+          <w:color w:val="CC7832"/>
+        </w:rPr>
+        <w:t xml:space="preserve">def </w:t>
+      </w:r>
+      <w:proofErr w:type="spellStart"/>
+      <w:r>
+        <w:rPr>
+          <w:color w:val="FFC66D"/>
+        </w:rPr>
+        <w:t>svm_Regression</w:t>
+      </w:r>
+      <w:proofErr w:type="spellEnd"/>
+      <w:r>
+        <w:rPr>
+          <w:color w:val="A9B7C6"/>
+        </w:rPr>
+        <w:t>(X</w:t>
+      </w:r>
+      <w:r>
+        <w:rPr>
+          <w:color w:val="CC7832"/>
+        </w:rPr>
+        <w:t xml:space="preserve">, </w:t>
+      </w:r>
+      <w:r>
+        <w:rPr>
+          <w:color w:val="A9B7C6"/>
+        </w:rPr>
+        <w:t>y</w:t>
+      </w:r>
+      <w:r>
+        <w:rPr>
+          <w:color w:val="CC7832"/>
+        </w:rPr>
+        <w:t xml:space="preserve">, </w:t>
+      </w:r>
+      <w:r>
+        <w:rPr>
+          <w:color w:val="A9B7C6"/>
+        </w:rPr>
+        <w:t>C=</w:t>
+      </w:r>
+      <w:r>
+        <w:rPr>
+          <w:color w:val="6897BB"/>
+        </w:rPr>
+        <w:t>1</w:t>
+      </w:r>
+      <w:r>
+        <w:rPr>
+          <w:color w:val="CC7832"/>
+        </w:rPr>
+        <w:t xml:space="preserve">, </w:t>
+      </w:r>
+      <w:r>
+        <w:rPr>
+          <w:color w:val="A9B7C6"/>
+        </w:rPr>
+        <w:t>epsilon=</w:t>
+      </w:r>
+      <w:r>
+        <w:rPr>
+          <w:color w:val="6897BB"/>
+        </w:rPr>
+        <w:t>0.1</w:t>
+      </w:r>
+      <w:r>
+        <w:rPr>
+          <w:color w:val="A9B7C6"/>
+        </w:rPr>
+        <w:t>):</w:t>
+      </w:r>
+      <w:r>
+        <w:rPr>
+          <w:color w:val="A9B7C6"/>
+        </w:rPr>
+        <w:br/>
+        <w:t xml:space="preserve">    </w:t>
+      </w:r>
+      <w:r>
+        <w:rPr>
+          <w:color w:val="808080"/>
+        </w:rPr>
+        <w:t># Define the variables</w:t>
+      </w:r>
+      <w:r>
+        <w:rPr>
+          <w:color w:val="808080"/>
+        </w:rPr>
+        <w:br/>
+        <w:t xml:space="preserve">    </w:t>
+      </w:r>
+      <w:r>
+        <w:rPr>
+          <w:color w:val="A9B7C6"/>
+        </w:rPr>
+        <w:t xml:space="preserve">beta = </w:t>
+      </w:r>
+      <w:proofErr w:type="spellStart"/>
+      <w:r>
+        <w:rPr>
+          <w:color w:val="A9B7C6"/>
+        </w:rPr>
+        <w:t>cp.Variable</w:t>
+      </w:r>
+      <w:proofErr w:type="spellEnd"/>
+      <w:r>
+        <w:rPr>
+          <w:color w:val="A9B7C6"/>
+        </w:rPr>
+        <w:t>()</w:t>
+      </w:r>
+      <w:r>
+        <w:rPr>
+          <w:color w:val="A9B7C6"/>
+        </w:rPr>
+        <w:br/>
+        <w:t xml:space="preserve">    beta0 = </w:t>
+      </w:r>
+      <w:proofErr w:type="spellStart"/>
+      <w:r>
+        <w:rPr>
+          <w:color w:val="A9B7C6"/>
+        </w:rPr>
+        <w:t>cp.Variable</w:t>
+      </w:r>
+      <w:proofErr w:type="spellEnd"/>
+      <w:r>
+        <w:rPr>
+          <w:color w:val="A9B7C6"/>
+        </w:rPr>
+        <w:t>()</w:t>
+      </w:r>
+      <w:r>
+        <w:rPr>
+          <w:color w:val="A9B7C6"/>
+        </w:rPr>
+        <w:br/>
+      </w:r>
+      <w:r>
+        <w:rPr>
+          <w:color w:val="A9B7C6"/>
+        </w:rPr>
+        <w:br/>
+        <w:t xml:space="preserve">    </w:t>
+      </w:r>
+      <w:r>
+        <w:rPr>
+          <w:color w:val="808080"/>
+        </w:rPr>
+        <w:t># Define the constraints</w:t>
+      </w:r>
+      <w:r>
+        <w:rPr>
+          <w:color w:val="808080"/>
+        </w:rPr>
+        <w:br/>
+        <w:t xml:space="preserve">    </w:t>
+      </w:r>
+      <w:r>
+        <w:rPr>
+          <w:color w:val="A9B7C6"/>
+        </w:rPr>
+        <w:t xml:space="preserve">xi = </w:t>
+      </w:r>
+      <w:proofErr w:type="spellStart"/>
+      <w:r>
+        <w:rPr>
+          <w:color w:val="A9B7C6"/>
+        </w:rPr>
+        <w:t>cp.Variable</w:t>
+      </w:r>
+      <w:proofErr w:type="spellEnd"/>
+      <w:r>
+        <w:rPr>
+          <w:color w:val="A9B7C6"/>
+        </w:rPr>
+        <w:t>(</w:t>
+      </w:r>
+      <w:proofErr w:type="spellStart"/>
+      <w:r>
+        <w:rPr>
+          <w:color w:val="A9B7C6"/>
+        </w:rPr>
+        <w:t>X.shape</w:t>
+      </w:r>
+      <w:proofErr w:type="spellEnd"/>
+      <w:r>
+        <w:rPr>
+          <w:color w:val="A9B7C6"/>
+        </w:rPr>
+        <w:t>[</w:t>
+      </w:r>
+      <w:r>
+        <w:rPr>
+          <w:color w:val="6897BB"/>
+        </w:rPr>
+        <w:t>0</w:t>
+      </w:r>
+      <w:r>
+        <w:rPr>
+          <w:color w:val="A9B7C6"/>
+        </w:rPr>
+        <w:t>])</w:t>
+      </w:r>
+      <w:r>
+        <w:rPr>
+          <w:color w:val="A9B7C6"/>
+        </w:rPr>
+        <w:br/>
+        <w:t xml:space="preserve">    </w:t>
+      </w:r>
+      <w:proofErr w:type="spellStart"/>
+      <w:r>
+        <w:rPr>
+          <w:color w:val="A9B7C6"/>
+        </w:rPr>
+        <w:t>xi_hat</w:t>
+      </w:r>
+      <w:proofErr w:type="spellEnd"/>
+      <w:r>
+        <w:rPr>
+          <w:color w:val="A9B7C6"/>
+        </w:rPr>
+        <w:t xml:space="preserve"> = </w:t>
+      </w:r>
+      <w:proofErr w:type="spellStart"/>
+      <w:r>
+        <w:rPr>
+          <w:color w:val="A9B7C6"/>
+        </w:rPr>
+        <w:t>cp.Variable</w:t>
+      </w:r>
+      <w:proofErr w:type="spellEnd"/>
+      <w:r>
+        <w:rPr>
+          <w:color w:val="A9B7C6"/>
+        </w:rPr>
+        <w:t>(</w:t>
+      </w:r>
+      <w:proofErr w:type="spellStart"/>
+      <w:r>
+        <w:rPr>
+          <w:color w:val="A9B7C6"/>
+        </w:rPr>
+        <w:t>X.shape</w:t>
+      </w:r>
+      <w:proofErr w:type="spellEnd"/>
+      <w:r>
+        <w:rPr>
+          <w:color w:val="A9B7C6"/>
+        </w:rPr>
+        <w:t>[</w:t>
+      </w:r>
+      <w:r>
+        <w:rPr>
+          <w:color w:val="6897BB"/>
+        </w:rPr>
+        <w:t>0</w:t>
+      </w:r>
+      <w:r>
+        <w:rPr>
+          <w:color w:val="A9B7C6"/>
+        </w:rPr>
+        <w:t>])</w:t>
+      </w:r>
+      <w:r>
+        <w:rPr>
+          <w:color w:val="A9B7C6"/>
+        </w:rPr>
+        <w:br/>
+      </w:r>
+      <w:r>
+        <w:rPr>
+          <w:color w:val="A9B7C6"/>
+        </w:rPr>
+        <w:br/>
+        <w:t xml:space="preserve">    constraints = []</w:t>
+      </w:r>
+      <w:r>
+        <w:rPr>
+          <w:color w:val="A9B7C6"/>
+        </w:rPr>
+        <w:br/>
+        <w:t xml:space="preserve">    </w:t>
+      </w:r>
+      <w:r>
+        <w:rPr>
+          <w:color w:val="CC7832"/>
+        </w:rPr>
+        <w:t xml:space="preserve">for </w:t>
+      </w:r>
+      <w:proofErr w:type="spellStart"/>
+      <w:r>
+        <w:rPr>
+          <w:color w:val="A9B7C6"/>
+        </w:rPr>
+        <w:t>i</w:t>
+      </w:r>
+      <w:proofErr w:type="spellEnd"/>
+      <w:r>
+        <w:rPr>
+          <w:color w:val="A9B7C6"/>
+        </w:rPr>
+        <w:t xml:space="preserve"> </w:t>
+      </w:r>
+      <w:r>
+        <w:rPr>
+          <w:color w:val="CC7832"/>
+        </w:rPr>
+        <w:t xml:space="preserve">in </w:t>
+      </w:r>
+      <w:r>
+        <w:rPr>
+          <w:color w:val="8888C6"/>
+        </w:rPr>
+        <w:t>range</w:t>
+      </w:r>
+      <w:r>
+        <w:rPr>
+          <w:color w:val="A9B7C6"/>
+        </w:rPr>
+        <w:t>(</w:t>
+      </w:r>
+      <w:proofErr w:type="spellStart"/>
+      <w:r>
+        <w:rPr>
+          <w:color w:val="A9B7C6"/>
+        </w:rPr>
+        <w:t>X.shape</w:t>
+      </w:r>
+      <w:proofErr w:type="spellEnd"/>
+      <w:r>
+        <w:rPr>
+          <w:color w:val="A9B7C6"/>
+        </w:rPr>
+        <w:t>[</w:t>
+      </w:r>
+      <w:r>
+        <w:rPr>
+          <w:color w:val="6897BB"/>
+        </w:rPr>
+        <w:t>0</w:t>
+      </w:r>
+      <w:r>
+        <w:rPr>
+          <w:color w:val="A9B7C6"/>
+        </w:rPr>
+        <w:t>]):</w:t>
+      </w:r>
+      <w:r>
+        <w:rPr>
+          <w:color w:val="A9B7C6"/>
+        </w:rPr>
+        <w:br/>
+        <w:t xml:space="preserve">        constraints += [xi[</w:t>
+      </w:r>
+      <w:proofErr w:type="spellStart"/>
+      <w:r>
+        <w:rPr>
+          <w:color w:val="A9B7C6"/>
+        </w:rPr>
+        <w:t>i</w:t>
+      </w:r>
+      <w:proofErr w:type="spellEnd"/>
+      <w:r>
+        <w:rPr>
+          <w:color w:val="A9B7C6"/>
+        </w:rPr>
+        <w:t xml:space="preserve">] &gt;= </w:t>
+      </w:r>
+      <w:r>
+        <w:rPr>
+          <w:color w:val="6897BB"/>
+        </w:rPr>
+        <w:t>0</w:t>
+      </w:r>
+      <w:r>
+        <w:rPr>
+          <w:color w:val="A9B7C6"/>
+        </w:rPr>
+        <w:t>]</w:t>
+      </w:r>
+      <w:r>
+        <w:rPr>
+          <w:color w:val="A9B7C6"/>
+        </w:rPr>
+        <w:br/>
+        <w:t xml:space="preserve">        constraints += [</w:t>
+      </w:r>
+      <w:proofErr w:type="spellStart"/>
+      <w:r>
+        <w:rPr>
+          <w:color w:val="A9B7C6"/>
+        </w:rPr>
+        <w:t>xi_hat</w:t>
+      </w:r>
+      <w:proofErr w:type="spellEnd"/>
+      <w:r>
+        <w:rPr>
+          <w:color w:val="A9B7C6"/>
+        </w:rPr>
+        <w:t>[</w:t>
+      </w:r>
+      <w:proofErr w:type="spellStart"/>
+      <w:r>
+        <w:rPr>
+          <w:color w:val="A9B7C6"/>
+        </w:rPr>
+        <w:t>i</w:t>
+      </w:r>
+      <w:proofErr w:type="spellEnd"/>
+      <w:r>
+        <w:rPr>
+          <w:color w:val="A9B7C6"/>
+        </w:rPr>
+        <w:t xml:space="preserve">] &gt;= </w:t>
+      </w:r>
+      <w:r>
+        <w:rPr>
+          <w:color w:val="6897BB"/>
+        </w:rPr>
+        <w:t>0</w:t>
+      </w:r>
+      <w:r>
+        <w:rPr>
+          <w:color w:val="A9B7C6"/>
+        </w:rPr>
+        <w:t>]</w:t>
+      </w:r>
+      <w:r>
+        <w:rPr>
+          <w:color w:val="A9B7C6"/>
+        </w:rPr>
+        <w:br/>
+        <w:t xml:space="preserve">        constraints += [(X[</w:t>
+      </w:r>
+      <w:proofErr w:type="spellStart"/>
+      <w:r>
+        <w:rPr>
+          <w:color w:val="A9B7C6"/>
+        </w:rPr>
+        <w:t>i</w:t>
+      </w:r>
+      <w:proofErr w:type="spellEnd"/>
+      <w:r>
+        <w:rPr>
+          <w:color w:val="A9B7C6"/>
+        </w:rPr>
+        <w:t>] * beta + beta0) - (y[</w:t>
+      </w:r>
+      <w:proofErr w:type="spellStart"/>
+      <w:r>
+        <w:rPr>
+          <w:color w:val="A9B7C6"/>
+        </w:rPr>
+        <w:t>i</w:t>
+      </w:r>
+      <w:proofErr w:type="spellEnd"/>
+      <w:r>
+        <w:rPr>
+          <w:color w:val="A9B7C6"/>
+        </w:rPr>
+        <w:t>] + epsilon) - xi[</w:t>
+      </w:r>
+      <w:proofErr w:type="spellStart"/>
+      <w:r>
+        <w:rPr>
+          <w:color w:val="A9B7C6"/>
+        </w:rPr>
+        <w:t>i</w:t>
+      </w:r>
+      <w:proofErr w:type="spellEnd"/>
+      <w:r>
+        <w:rPr>
+          <w:color w:val="A9B7C6"/>
+        </w:rPr>
+        <w:t xml:space="preserve">] &lt;= </w:t>
+      </w:r>
+      <w:r>
+        <w:rPr>
+          <w:color w:val="6897BB"/>
+        </w:rPr>
+        <w:t>0</w:t>
+      </w:r>
+      <w:r>
+        <w:rPr>
+          <w:color w:val="A9B7C6"/>
+        </w:rPr>
+        <w:t>]</w:t>
+      </w:r>
+      <w:r>
+        <w:rPr>
+          <w:color w:val="A9B7C6"/>
+        </w:rPr>
+        <w:br/>
+        <w:t xml:space="preserve">        constraints += [(y[</w:t>
+      </w:r>
+      <w:proofErr w:type="spellStart"/>
+      <w:r>
+        <w:rPr>
+          <w:color w:val="A9B7C6"/>
+        </w:rPr>
+        <w:t>i</w:t>
+      </w:r>
+      <w:proofErr w:type="spellEnd"/>
+      <w:r>
+        <w:rPr>
+          <w:color w:val="A9B7C6"/>
+        </w:rPr>
+        <w:t>] - epsilon) - (X[</w:t>
+      </w:r>
+      <w:proofErr w:type="spellStart"/>
+      <w:r>
+        <w:rPr>
+          <w:color w:val="A9B7C6"/>
+        </w:rPr>
+        <w:t>i</w:t>
+      </w:r>
+      <w:proofErr w:type="spellEnd"/>
+      <w:r>
+        <w:rPr>
+          <w:color w:val="A9B7C6"/>
+        </w:rPr>
+        <w:t xml:space="preserve">] * beta + beta0) - </w:t>
+      </w:r>
+      <w:proofErr w:type="spellStart"/>
+      <w:r>
+        <w:rPr>
+          <w:color w:val="A9B7C6"/>
+        </w:rPr>
+        <w:t>xi_hat</w:t>
+      </w:r>
+      <w:proofErr w:type="spellEnd"/>
+      <w:r>
+        <w:rPr>
+          <w:color w:val="A9B7C6"/>
+        </w:rPr>
+        <w:t>[</w:t>
+      </w:r>
+      <w:proofErr w:type="spellStart"/>
+      <w:r>
+        <w:rPr>
+          <w:color w:val="A9B7C6"/>
+        </w:rPr>
+        <w:t>i</w:t>
+      </w:r>
+      <w:proofErr w:type="spellEnd"/>
+      <w:r>
+        <w:rPr>
+          <w:color w:val="A9B7C6"/>
+        </w:rPr>
+        <w:t xml:space="preserve">] &lt;= </w:t>
+      </w:r>
+      <w:r>
+        <w:rPr>
+          <w:color w:val="6897BB"/>
+        </w:rPr>
+        <w:t>0</w:t>
+      </w:r>
+      <w:r>
+        <w:rPr>
+          <w:color w:val="A9B7C6"/>
+        </w:rPr>
+        <w:t>]</w:t>
+      </w:r>
+      <w:r>
+        <w:rPr>
+          <w:color w:val="A9B7C6"/>
+        </w:rPr>
+        <w:br/>
+      </w:r>
+      <w:r>
+        <w:rPr>
+          <w:color w:val="A9B7C6"/>
+        </w:rPr>
+        <w:br/>
+        <w:t xml:space="preserve">    </w:t>
+      </w:r>
+      <w:r>
+        <w:rPr>
+          <w:color w:val="808080"/>
+        </w:rPr>
+        <w:t># Define the objective</w:t>
+      </w:r>
+      <w:r>
+        <w:rPr>
+          <w:color w:val="808080"/>
+        </w:rPr>
+        <w:br/>
+        <w:t xml:space="preserve">    </w:t>
+      </w:r>
+      <w:r>
+        <w:rPr>
+          <w:color w:val="A9B7C6"/>
+        </w:rPr>
+        <w:t xml:space="preserve">obj = </w:t>
+      </w:r>
+      <w:proofErr w:type="spellStart"/>
+      <w:r>
+        <w:rPr>
+          <w:color w:val="A9B7C6"/>
+        </w:rPr>
+        <w:t>cp.Minimize</w:t>
+      </w:r>
+      <w:proofErr w:type="spellEnd"/>
+      <w:r>
+        <w:rPr>
+          <w:color w:val="A9B7C6"/>
+        </w:rPr>
+        <w:t>(C*(</w:t>
+      </w:r>
+      <w:r>
+        <w:rPr>
+          <w:color w:val="8888C6"/>
+        </w:rPr>
+        <w:t>sum</w:t>
+      </w:r>
+      <w:r>
+        <w:rPr>
+          <w:color w:val="A9B7C6"/>
+        </w:rPr>
+        <w:t>(xi)+</w:t>
+      </w:r>
+      <w:r>
+        <w:rPr>
+          <w:color w:val="8888C6"/>
+        </w:rPr>
+        <w:t>sum</w:t>
+      </w:r>
+      <w:r>
+        <w:rPr>
+          <w:color w:val="A9B7C6"/>
+        </w:rPr>
+        <w:t>(</w:t>
+      </w:r>
+      <w:proofErr w:type="spellStart"/>
+      <w:r>
+        <w:rPr>
+          <w:color w:val="A9B7C6"/>
+        </w:rPr>
+        <w:t>xi_hat</w:t>
+      </w:r>
+      <w:proofErr w:type="spellEnd"/>
+      <w:r>
+        <w:rPr>
+          <w:color w:val="A9B7C6"/>
+        </w:rPr>
+        <w:t>)) + (</w:t>
+      </w:r>
+      <w:proofErr w:type="spellStart"/>
+      <w:r>
+        <w:rPr>
+          <w:color w:val="A9B7C6"/>
+        </w:rPr>
+        <w:t>cp.norm</w:t>
+      </w:r>
+      <w:proofErr w:type="spellEnd"/>
+      <w:r>
+        <w:rPr>
+          <w:color w:val="A9B7C6"/>
+        </w:rPr>
+        <w:t xml:space="preserve">(beta) ** </w:t>
+      </w:r>
+      <w:r>
+        <w:rPr>
+          <w:color w:val="6897BB"/>
+        </w:rPr>
+        <w:t>2</w:t>
+      </w:r>
+      <w:r>
+        <w:rPr>
+          <w:color w:val="A9B7C6"/>
+        </w:rPr>
+        <w:t>)/</w:t>
+      </w:r>
+      <w:r>
+        <w:rPr>
+          <w:color w:val="6897BB"/>
+        </w:rPr>
+        <w:t>2</w:t>
+      </w:r>
+      <w:r>
+        <w:rPr>
+          <w:color w:val="A9B7C6"/>
+        </w:rPr>
+        <w:t>)</w:t>
+      </w:r>
+      <w:r>
+        <w:rPr>
+          <w:color w:val="A9B7C6"/>
+        </w:rPr>
+        <w:br/>
+        <w:t xml:space="preserve">    </w:t>
+      </w:r>
+      <w:r>
+        <w:rPr>
+          <w:color w:val="808080"/>
+        </w:rPr>
+        <w:t># Add objective and constraint in the problem</w:t>
+      </w:r>
+      <w:r>
+        <w:rPr>
+          <w:color w:val="808080"/>
+        </w:rPr>
+        <w:br/>
+        <w:t xml:space="preserve">    </w:t>
+      </w:r>
+      <w:r>
+        <w:rPr>
+          <w:color w:val="A9B7C6"/>
+        </w:rPr>
+        <w:t xml:space="preserve">prob = </w:t>
+      </w:r>
+      <w:proofErr w:type="spellStart"/>
+      <w:r>
+        <w:rPr>
+          <w:color w:val="A9B7C6"/>
+        </w:rPr>
+        <w:t>cp.Problem</w:t>
+      </w:r>
+      <w:proofErr w:type="spellEnd"/>
+      <w:r>
+        <w:rPr>
+          <w:color w:val="A9B7C6"/>
+        </w:rPr>
+        <w:t>(obj</w:t>
+      </w:r>
+      <w:r>
+        <w:rPr>
+          <w:color w:val="CC7832"/>
+        </w:rPr>
+        <w:t xml:space="preserve">, </w:t>
+      </w:r>
+      <w:r>
+        <w:rPr>
+          <w:color w:val="A9B7C6"/>
+        </w:rPr>
+        <w:t>constraints)</w:t>
+      </w:r>
+      <w:r>
+        <w:rPr>
+          <w:color w:val="A9B7C6"/>
+        </w:rPr>
+        <w:br/>
+        <w:t xml:space="preserve">    </w:t>
+      </w:r>
+      <w:r>
+        <w:rPr>
+          <w:color w:val="808080"/>
+        </w:rPr>
+        <w:t># Solve the problem</w:t>
+      </w:r>
+      <w:r>
+        <w:rPr>
+          <w:color w:val="808080"/>
+        </w:rPr>
+        <w:br/>
+        <w:t xml:space="preserve">    </w:t>
+      </w:r>
+      <w:proofErr w:type="spellStart"/>
+      <w:r>
+        <w:rPr>
+          <w:color w:val="A9B7C6"/>
+        </w:rPr>
+        <w:t>prob.solve</w:t>
+      </w:r>
+      <w:proofErr w:type="spellEnd"/>
+      <w:r>
+        <w:rPr>
+          <w:color w:val="A9B7C6"/>
+        </w:rPr>
+        <w:t>()</w:t>
+      </w:r>
+      <w:r>
+        <w:rPr>
+          <w:color w:val="A9B7C6"/>
+        </w:rPr>
+        <w:br/>
+        <w:t xml:space="preserve">    </w:t>
+      </w:r>
+      <w:r>
+        <w:rPr>
+          <w:color w:val="8888C6"/>
+        </w:rPr>
+        <w:t>print</w:t>
+      </w:r>
+      <w:r>
+        <w:rPr>
+          <w:color w:val="A9B7C6"/>
+        </w:rPr>
+        <w:t>(</w:t>
+      </w:r>
+      <w:r>
+        <w:rPr>
+          <w:color w:val="6A8759"/>
+        </w:rPr>
+        <w:t>"optimal var"</w:t>
+      </w:r>
+      <w:r>
+        <w:rPr>
+          <w:color w:val="CC7832"/>
+        </w:rPr>
+        <w:t xml:space="preserve">, </w:t>
+      </w:r>
+      <w:proofErr w:type="spellStart"/>
+      <w:r>
+        <w:rPr>
+          <w:color w:val="A9B7C6"/>
+        </w:rPr>
+        <w:t>beta.value</w:t>
+      </w:r>
+      <w:proofErr w:type="spellEnd"/>
+      <w:r>
+        <w:rPr>
+          <w:color w:val="CC7832"/>
+        </w:rPr>
+        <w:t xml:space="preserve">, </w:t>
+      </w:r>
+      <w:r>
+        <w:rPr>
+          <w:color w:val="A9B7C6"/>
+        </w:rPr>
+        <w:t>beta0.value)</w:t>
+      </w:r>
+      <w:r>
+        <w:rPr>
+          <w:color w:val="A9B7C6"/>
+        </w:rPr>
+        <w:br/>
+      </w:r>
+      <w:r>
+        <w:rPr>
+          <w:color w:val="A9B7C6"/>
+        </w:rPr>
+        <w:br/>
+        <w:t xml:space="preserve">    </w:t>
+      </w:r>
+      <w:r>
+        <w:rPr>
+          <w:color w:val="CC7832"/>
+        </w:rPr>
+        <w:t xml:space="preserve">return </w:t>
+      </w:r>
+      <w:proofErr w:type="spellStart"/>
+      <w:r>
+        <w:rPr>
+          <w:color w:val="A9B7C6"/>
+        </w:rPr>
+        <w:t>beta.value</w:t>
+      </w:r>
+      <w:proofErr w:type="spellEnd"/>
+      <w:r>
+        <w:rPr>
+          <w:color w:val="CC7832"/>
+        </w:rPr>
+        <w:t xml:space="preserve">, </w:t>
+      </w:r>
+      <w:r>
+        <w:rPr>
+          <w:color w:val="A9B7C6"/>
+        </w:rPr>
+        <w:t>beta0.value</w:t>
+      </w:r>
+    </w:p>
+    <w:p>
+      <w:pPr>
+        <w:pStyle w:val="ListParagraph"/>
+      </w:pPr>
+    </w:p>
+    <w:p>
+      <w:pPr>
+        <w:pStyle w:val="HTMLPreformatted"/>
+        <w:shd w:val="clear" w:color="auto" w:fill="2B2B2B"/>
+        <w:rPr>
+          <w:color w:val="A9B7C6"/>
+        </w:rPr>
+      </w:pPr>
+      <w:r>
+        <w:rPr>
+          <w:color w:val="CC7832"/>
+        </w:rPr>
+        <w:t xml:space="preserve">def </w:t>
+      </w:r>
+      <w:proofErr w:type="spellStart"/>
+      <w:r>
+        <w:rPr>
+          <w:color w:val="FFC66D"/>
+        </w:rPr>
+        <w:t>plot_decision_boundary_regression</w:t>
+      </w:r>
+      <w:proofErr w:type="spellEnd"/>
+      <w:r>
+        <w:rPr>
+          <w:color w:val="A9B7C6"/>
+        </w:rPr>
+        <w:t>(X</w:t>
+      </w:r>
+      <w:r>
+        <w:rPr>
+          <w:color w:val="CC7832"/>
+        </w:rPr>
+        <w:t xml:space="preserve">, </w:t>
+      </w:r>
+      <w:r>
+        <w:rPr>
+          <w:color w:val="A9B7C6"/>
+        </w:rPr>
+        <w:t>y</w:t>
+      </w:r>
+      <w:r>
+        <w:rPr>
+          <w:color w:val="CC7832"/>
+        </w:rPr>
+        <w:t xml:space="preserve">, </w:t>
+      </w:r>
+      <w:r>
+        <w:rPr>
+          <w:color w:val="72737A"/>
+        </w:rPr>
+        <w:t>theta0</w:t>
+      </w:r>
+      <w:r>
+        <w:rPr>
+          <w:color w:val="CC7832"/>
+        </w:rPr>
+        <w:t xml:space="preserve">, </w:t>
+      </w:r>
+      <w:r>
+        <w:rPr>
+          <w:color w:val="72737A"/>
+        </w:rPr>
+        <w:t>theta</w:t>
+      </w:r>
+      <w:r>
+        <w:rPr>
+          <w:color w:val="A9B7C6"/>
+        </w:rPr>
+        <w:t>):</w:t>
+      </w:r>
+      <w:r>
+        <w:rPr>
+          <w:color w:val="A9B7C6"/>
+        </w:rPr>
+        <w:br/>
+        <w:t xml:space="preserve">    x1 = </w:t>
+      </w:r>
+      <w:proofErr w:type="spellStart"/>
+      <w:r>
+        <w:rPr>
+          <w:color w:val="A9B7C6"/>
+        </w:rPr>
+        <w:t>np.array</w:t>
+      </w:r>
+      <w:proofErr w:type="spellEnd"/>
+      <w:r>
+        <w:rPr>
+          <w:color w:val="A9B7C6"/>
+        </w:rPr>
+        <w:t>([</w:t>
+      </w:r>
+      <w:r>
+        <w:rPr>
+          <w:color w:val="8888C6"/>
+        </w:rPr>
+        <w:t>min</w:t>
+      </w:r>
+      <w:r>
+        <w:rPr>
+          <w:color w:val="A9B7C6"/>
+        </w:rPr>
+        <w:t>(X)</w:t>
+      </w:r>
+      <w:r>
+        <w:rPr>
+          <w:color w:val="CC7832"/>
+        </w:rPr>
+        <w:t xml:space="preserve">, </w:t>
+      </w:r>
+      <w:r>
+        <w:rPr>
+          <w:color w:val="8888C6"/>
+        </w:rPr>
+        <w:t>max</w:t>
+      </w:r>
+      <w:r>
+        <w:rPr>
+          <w:color w:val="A9B7C6"/>
+        </w:rPr>
+        <w:t>(X)])</w:t>
+      </w:r>
+      <w:r>
+        <w:rPr>
+          <w:color w:val="A9B7C6"/>
+        </w:rPr>
+        <w:br/>
+        <w:t xml:space="preserve">    x2 = beta * x1 + beta0</w:t>
+      </w:r>
+      <w:r>
+        <w:rPr>
+          <w:color w:val="A9B7C6"/>
+        </w:rPr>
+        <w:br/>
+      </w:r>
+      <w:r>
+        <w:rPr>
+          <w:color w:val="A9B7C6"/>
+        </w:rPr>
+        <w:br/>
+        <w:t xml:space="preserve">    </w:t>
+      </w:r>
+      <w:r>
+        <w:rPr>
+          <w:color w:val="72737A"/>
+        </w:rPr>
+        <w:t xml:space="preserve">fig </w:t>
+      </w:r>
+      <w:r>
+        <w:rPr>
+          <w:color w:val="A9B7C6"/>
+        </w:rPr>
+        <w:t xml:space="preserve">= </w:t>
+      </w:r>
+      <w:proofErr w:type="spellStart"/>
+      <w:r>
+        <w:rPr>
+          <w:color w:val="A9B7C6"/>
+        </w:rPr>
+        <w:t>plt.figure</w:t>
+      </w:r>
+      <w:proofErr w:type="spellEnd"/>
+      <w:r>
+        <w:rPr>
+          <w:color w:val="A9B7C6"/>
+        </w:rPr>
+        <w:t>(</w:t>
+      </w:r>
+      <w:proofErr w:type="spellStart"/>
+      <w:r>
+        <w:rPr>
+          <w:color w:val="AA4926"/>
+        </w:rPr>
+        <w:t>figsize</w:t>
+      </w:r>
+      <w:proofErr w:type="spellEnd"/>
+      <w:r>
+        <w:rPr>
+          <w:color w:val="A9B7C6"/>
+        </w:rPr>
+        <w:t>=(</w:t>
+      </w:r>
+      <w:r>
+        <w:rPr>
+          <w:color w:val="6897BB"/>
+        </w:rPr>
+        <w:t>10</w:t>
+      </w:r>
+      <w:r>
+        <w:rPr>
+          <w:color w:val="CC7832"/>
+        </w:rPr>
+        <w:t xml:space="preserve">, </w:t>
+      </w:r>
+      <w:r>
+        <w:rPr>
+          <w:color w:val="6897BB"/>
+        </w:rPr>
+        <w:t>8</w:t>
+      </w:r>
+      <w:r>
+        <w:rPr>
+          <w:color w:val="A9B7C6"/>
+        </w:rPr>
+        <w:t>))</w:t>
+      </w:r>
+      <w:r>
+        <w:rPr>
+          <w:color w:val="A9B7C6"/>
+        </w:rPr>
+        <w:br/>
+        <w:t xml:space="preserve">    </w:t>
+      </w:r>
+      <w:proofErr w:type="spellStart"/>
+      <w:r>
+        <w:rPr>
+          <w:color w:val="A9B7C6"/>
+        </w:rPr>
+        <w:t>plt.plot</w:t>
+      </w:r>
+      <w:proofErr w:type="spellEnd"/>
+      <w:r>
+        <w:rPr>
+          <w:color w:val="A9B7C6"/>
+        </w:rPr>
+        <w:t>(X</w:t>
+      </w:r>
+      <w:r>
+        <w:rPr>
+          <w:color w:val="CC7832"/>
+        </w:rPr>
+        <w:t xml:space="preserve">, </w:t>
+      </w:r>
+      <w:r>
+        <w:rPr>
+          <w:color w:val="A9B7C6"/>
+        </w:rPr>
+        <w:t>y</w:t>
+      </w:r>
+      <w:r>
+        <w:rPr>
+          <w:color w:val="CC7832"/>
+        </w:rPr>
+        <w:t xml:space="preserve">, </w:t>
+      </w:r>
+      <w:r>
+        <w:rPr>
+          <w:color w:val="6A8759"/>
+        </w:rPr>
+        <w:t>"r^"</w:t>
+      </w:r>
+      <w:r>
+        <w:rPr>
+          <w:color w:val="A9B7C6"/>
+        </w:rPr>
+        <w:t>)</w:t>
+      </w:r>
+      <w:r>
+        <w:rPr>
+          <w:color w:val="A9B7C6"/>
+        </w:rPr>
+        <w:br/>
+        <w:t xml:space="preserve">    </w:t>
+      </w:r>
+      <w:proofErr w:type="spellStart"/>
+      <w:r>
+        <w:rPr>
+          <w:color w:val="A9B7C6"/>
+        </w:rPr>
+        <w:t>plt.xlabel</w:t>
+      </w:r>
+      <w:proofErr w:type="spellEnd"/>
+      <w:r>
+        <w:rPr>
+          <w:color w:val="A9B7C6"/>
+        </w:rPr>
+        <w:t>(</w:t>
+      </w:r>
+      <w:r>
+        <w:rPr>
+          <w:color w:val="6A8759"/>
+        </w:rPr>
+        <w:t>"x"</w:t>
+      </w:r>
+      <w:r>
+        <w:rPr>
+          <w:color w:val="A9B7C6"/>
+        </w:rPr>
+        <w:t>)</w:t>
+      </w:r>
+      <w:r>
+        <w:rPr>
+          <w:color w:val="A9B7C6"/>
+        </w:rPr>
+        <w:br/>
+        <w:t xml:space="preserve">    </w:t>
+      </w:r>
+      <w:proofErr w:type="spellStart"/>
+      <w:r>
+        <w:rPr>
+          <w:color w:val="A9B7C6"/>
+        </w:rPr>
+        <w:t>plt.ylabel</w:t>
+      </w:r>
+      <w:proofErr w:type="spellEnd"/>
+      <w:r>
+        <w:rPr>
+          <w:color w:val="A9B7C6"/>
+        </w:rPr>
+        <w:t>(</w:t>
+      </w:r>
+      <w:r>
+        <w:rPr>
+          <w:color w:val="6A8759"/>
+        </w:rPr>
+        <w:t>"y"</w:t>
+      </w:r>
+      <w:r>
+        <w:rPr>
+          <w:color w:val="A9B7C6"/>
+        </w:rPr>
+        <w:t>)</w:t>
+      </w:r>
+      <w:r>
+        <w:rPr>
+          <w:color w:val="A9B7C6"/>
+        </w:rPr>
+        <w:br/>
+        <w:t xml:space="preserve">    </w:t>
+      </w:r>
+      <w:proofErr w:type="spellStart"/>
+      <w:r>
+        <w:rPr>
+          <w:color w:val="A9B7C6"/>
+        </w:rPr>
+        <w:t>plt.title</w:t>
+      </w:r>
+      <w:proofErr w:type="spellEnd"/>
+      <w:r>
+        <w:rPr>
+          <w:color w:val="A9B7C6"/>
+        </w:rPr>
+        <w:t>(</w:t>
+      </w:r>
+      <w:r>
+        <w:rPr>
+          <w:color w:val="6A8759"/>
+        </w:rPr>
+        <w:t>'SV Regression'</w:t>
+      </w:r>
+      <w:r>
+        <w:rPr>
+          <w:color w:val="A9B7C6"/>
+        </w:rPr>
+        <w:t>)</w:t>
+      </w:r>
+      <w:r>
+        <w:rPr>
+          <w:color w:val="A9B7C6"/>
+        </w:rPr>
+        <w:br/>
+        <w:t xml:space="preserve">    </w:t>
+      </w:r>
+      <w:proofErr w:type="spellStart"/>
+      <w:r>
+        <w:rPr>
+          <w:color w:val="A9B7C6"/>
+        </w:rPr>
+        <w:t>plt.plot</w:t>
+      </w:r>
+      <w:proofErr w:type="spellEnd"/>
+      <w:r>
+        <w:rPr>
+          <w:color w:val="A9B7C6"/>
+        </w:rPr>
+        <w:t>(x1</w:t>
+      </w:r>
+      <w:r>
+        <w:rPr>
+          <w:color w:val="CC7832"/>
+        </w:rPr>
+        <w:t xml:space="preserve">, </w:t>
+      </w:r>
+      <w:r>
+        <w:rPr>
+          <w:color w:val="A9B7C6"/>
+        </w:rPr>
+        <w:t>x2</w:t>
+      </w:r>
+      <w:r>
+        <w:rPr>
+          <w:color w:val="CC7832"/>
+        </w:rPr>
+        <w:t xml:space="preserve">, </w:t>
+      </w:r>
+      <w:r>
+        <w:rPr>
+          <w:color w:val="6A8759"/>
+        </w:rPr>
+        <w:t>'y-'</w:t>
+      </w:r>
+      <w:r>
+        <w:rPr>
+          <w:color w:val="A9B7C6"/>
+        </w:rPr>
+        <w:t>)</w:t>
+      </w:r>
+    </w:p>
+    <w:p>
+      <w:pPr>
+        <w:pStyle w:val="ListParagraph"/>
+      </w:pPr>
+    </w:p>
+    <w:p>
+      <w:pPr>
+        <w:pStyle w:val="HTMLPreformatted"/>
+        <w:shd w:val="clear" w:color="auto" w:fill="2B2B2B"/>
+        <w:rPr>
+          <w:color w:val="A9B7C6"/>
+        </w:rPr>
+      </w:pPr>
+      <w:r>
+        <w:rPr>
+          <w:color w:val="A9B7C6"/>
+        </w:rPr>
+        <w:lastRenderedPageBreak/>
+        <w:t xml:space="preserve">results = </w:t>
+      </w:r>
+      <w:proofErr w:type="spellStart"/>
+      <w:r>
+        <w:rPr>
+          <w:color w:val="A9B7C6"/>
+        </w:rPr>
+        <w:t>svm_</w:t>
+      </w:r>
+      <w:proofErr w:type="gramStart"/>
+      <w:r>
+        <w:rPr>
+          <w:color w:val="A9B7C6"/>
+        </w:rPr>
+        <w:t>Regression</w:t>
+      </w:r>
+      <w:proofErr w:type="spellEnd"/>
+      <w:r>
+        <w:rPr>
+          <w:color w:val="A9B7C6"/>
+        </w:rPr>
+        <w:t>(</w:t>
+      </w:r>
+      <w:proofErr w:type="gramEnd"/>
+      <w:r>
+        <w:rPr>
+          <w:color w:val="A9B7C6"/>
+        </w:rPr>
+        <w:t>X</w:t>
+      </w:r>
+      <w:r>
+        <w:rPr>
+          <w:color w:val="CC7832"/>
+        </w:rPr>
+        <w:t xml:space="preserve">, </w:t>
+      </w:r>
+      <w:r>
+        <w:rPr>
+          <w:color w:val="A9B7C6"/>
+        </w:rPr>
+        <w:t>y</w:t>
+      </w:r>
+      <w:r>
+        <w:rPr>
+          <w:color w:val="CC7832"/>
+        </w:rPr>
+        <w:t xml:space="preserve">, </w:t>
+      </w:r>
+      <w:r>
+        <w:rPr>
+          <w:color w:val="AA4926"/>
+        </w:rPr>
+        <w:t>C</w:t>
+      </w:r>
+      <w:r>
+        <w:rPr>
+          <w:color w:val="A9B7C6"/>
+        </w:rPr>
+        <w:t>=</w:t>
+      </w:r>
+      <w:r>
+        <w:rPr>
+          <w:color w:val="6897BB"/>
+        </w:rPr>
+        <w:t>1</w:t>
+      </w:r>
+      <w:r>
+        <w:rPr>
+          <w:color w:val="CC7832"/>
+        </w:rPr>
+        <w:t xml:space="preserve">, </w:t>
+      </w:r>
+      <w:r>
+        <w:rPr>
+          <w:color w:val="AA4926"/>
+        </w:rPr>
+        <w:t>epsilon</w:t>
+      </w:r>
+      <w:r>
+        <w:rPr>
+          <w:color w:val="A9B7C6"/>
+        </w:rPr>
+        <w:t>=</w:t>
+      </w:r>
+      <w:r>
+        <w:rPr>
+          <w:color w:val="6897BB"/>
+        </w:rPr>
+        <w:t>0.1</w:t>
+      </w:r>
+      <w:r>
+        <w:rPr>
+          <w:color w:val="A9B7C6"/>
+        </w:rPr>
+        <w:t>)</w:t>
+      </w:r>
+      <w:r>
+        <w:rPr>
+          <w:color w:val="A9B7C6"/>
+        </w:rPr>
+        <w:br/>
+        <w:t>beta = results[</w:t>
+      </w:r>
+      <w:r>
+        <w:rPr>
+          <w:color w:val="6897BB"/>
+        </w:rPr>
+        <w:t>0</w:t>
+      </w:r>
+      <w:r>
+        <w:rPr>
+          <w:color w:val="A9B7C6"/>
+        </w:rPr>
+        <w:t>]</w:t>
+      </w:r>
+      <w:r>
+        <w:rPr>
+          <w:color w:val="A9B7C6"/>
+        </w:rPr>
+        <w:br/>
+        <w:t>beta0 = results[</w:t>
+      </w:r>
+      <w:r>
+        <w:rPr>
+          <w:color w:val="6897BB"/>
+        </w:rPr>
+        <w:t>1</w:t>
+      </w:r>
+      <w:r>
+        <w:rPr>
+          <w:color w:val="A9B7C6"/>
+        </w:rPr>
+        <w:t>]</w:t>
+      </w:r>
+      <w:r>
+        <w:rPr>
+          <w:color w:val="A9B7C6"/>
+        </w:rPr>
+        <w:br/>
+      </w:r>
+      <w:proofErr w:type="spellStart"/>
+      <w:r>
+        <w:rPr>
+          <w:color w:val="A9B7C6"/>
+        </w:rPr>
+        <w:t>plot_decision_boundary_regression</w:t>
+      </w:r>
+      <w:proofErr w:type="spellEnd"/>
+      <w:r>
+        <w:rPr>
+          <w:color w:val="A9B7C6"/>
+        </w:rPr>
+        <w:t>(X</w:t>
+      </w:r>
+      <w:r>
+        <w:rPr>
+          <w:color w:val="CC7832"/>
+        </w:rPr>
+        <w:t>,</w:t>
+      </w:r>
+      <w:r>
+        <w:rPr>
+          <w:color w:val="A9B7C6"/>
+        </w:rPr>
+        <w:t>y</w:t>
+      </w:r>
+      <w:r>
+        <w:rPr>
+          <w:color w:val="CC7832"/>
+        </w:rPr>
+        <w:t>,</w:t>
+      </w:r>
+      <w:r>
+        <w:rPr>
+          <w:color w:val="A9B7C6"/>
+        </w:rPr>
+        <w:t>beta0</w:t>
+      </w:r>
+      <w:r>
+        <w:rPr>
+          <w:color w:val="CC7832"/>
+        </w:rPr>
+        <w:t>,</w:t>
+      </w:r>
+      <w:r>
+        <w:rPr>
+          <w:color w:val="A9B7C6"/>
+        </w:rPr>
+        <w:t>beta)</w:t>
+      </w:r>
+    </w:p>
+    <w:p>
+      <w:pPr>
+        <w:pStyle w:val="ListParagraph"/>
+      </w:pPr>
+    </w:p>
+    <w:p>
+      <w:pPr>
+        <w:pStyle w:val="ListParagraph"/>
+      </w:pPr>
+    </w:p>
+    <w:p>
+      <w:pPr>
+        <w:pStyle w:val="ListParagraph"/>
+      </w:pPr>
+      <w:r>
+        <w:rPr>
+          <w:noProof/>
+        </w:rPr>
+        <w:drawing>
+          <wp:inline distT="0" distB="0" distL="0" distR="0" wp14:anchorId="1E36FAB7" wp14:editId="38F7056B">
+            <wp:extent cx="4940968" cy="3856172"/>
+            <wp:effectExtent l="0" t="0" r="0" b="5080"/>
+            <wp:docPr id="3" name="Picture 3" descr="Chart, scatter chart&#10;&#10;Description automatically generated"/>
+            <wp:cNvGraphicFramePr>
+              <a:graphicFrameLocks xmlns:a="http://schemas.openxmlformats.org/drawingml/2006/main" noChangeAspect="1"/>
+            </wp:cNvGraphicFramePr>
+            <a:graphic xmlns:a="http://schemas.openxmlformats.org/drawingml/2006/main">
+              <a:graphicData uri="http://schemas.openxmlformats.org/drawingml/2006/picture">
+                <pic:pic xmlns:pic="http://schemas.openxmlformats.org/drawingml/2006/picture">
+                  <pic:nvPicPr>
+                    <pic:cNvPr id="3" name="Picture 3" descr="Chart, scatter chart&#10;&#10;Description automatically generated"/>
+                    <pic:cNvPicPr/>
+                  </pic:nvPicPr>
+                  <pic:blipFill>
+                    <a:blip r:embed="rId9" cstate="print">
+                      <a:extLst>
+                        <a:ext uri="{28A0092B-C50C-407E-A947-70E740481C1C}">
+                          <a14:useLocalDpi xmlns:a14="http://schemas.microsoft.com/office/drawing/2010/main" val="0"/>
+                        </a:ext>
+                      </a:extLst>
+                    </a:blip>
+                    <a:stretch>
+                      <a:fillRect/>
+                    </a:stretch>
+                  </pic:blipFill>
+                  <pic:spPr>
+                    <a:xfrm>
+                      <a:off x="0" y="0"/>
+                      <a:ext cx="4946842" cy="3860757"/>
+                    </a:xfrm>
+                    <a:prstGeom prst="rect">
+                      <a:avLst/>
+                    </a:prstGeom>
+                  </pic:spPr>
+                </pic:pic>
+              </a:graphicData>
+            </a:graphic>
+          </wp:inline>
+        </w:drawing>
+      </w:r>
+    </w:p>
     <w:sectPr>
       <w:pgSz w:w="12240" w:h="15840"/>
       <w:pgMar w:top="1440" w:right="1440" w:bottom="1440" w:left="1440" w:header="720" w:footer="720" w:gutter="0"/>
